--- a/ProjetoFinal_DAM_23374_23412.docx
+++ b/ProjetoFinal_DAM_23374_23412.docx
@@ -365,7 +365,7 @@
           <w:r>
             <w:fldChar w:fldCharType="separate"/>
           </w:r>
-          <w:hyperlink w:anchor="_Toc188568065" w:history="1">
+          <w:hyperlink w:anchor="_Toc188569147" w:history="1">
             <w:r>
               <w:rPr>
                 <w:rStyle w:val="Hyperlink"/>
@@ -394,7 +394,7 @@
                 <w:noProof/>
                 <w:webHidden/>
               </w:rPr>
-              <w:instrText xml:space="preserve"> PAGEREF _Toc188568065 \h </w:instrText>
+              <w:instrText xml:space="preserve"> PAGEREF _Toc188569147 \h </w:instrText>
             </w:r>
             <w:r>
               <w:rPr>
@@ -439,7 +439,7 @@
               <w14:ligatures w14:val="standardContextual"/>
             </w:rPr>
           </w:pPr>
-          <w:hyperlink w:anchor="_Toc188568066" w:history="1">
+          <w:hyperlink w:anchor="_Toc188569148" w:history="1">
             <w:r>
               <w:rPr>
                 <w:rStyle w:val="Hyperlink"/>
@@ -468,7 +468,7 @@
                 <w:noProof/>
                 <w:webHidden/>
               </w:rPr>
-              <w:instrText xml:space="preserve"> PAGEREF _Toc188568066 \h </w:instrText>
+              <w:instrText xml:space="preserve"> PAGEREF _Toc188569148 \h </w:instrText>
             </w:r>
             <w:r>
               <w:rPr>
@@ -513,7 +513,7 @@
               <w14:ligatures w14:val="standardContextual"/>
             </w:rPr>
           </w:pPr>
-          <w:hyperlink w:anchor="_Toc188568067" w:history="1">
+          <w:hyperlink w:anchor="_Toc188569149" w:history="1">
             <w:r>
               <w:rPr>
                 <w:rStyle w:val="Hyperlink"/>
@@ -521,7 +521,7 @@
                 <w:b/>
                 <w:noProof/>
               </w:rPr>
-              <w:t>3. Código</w:t>
+              <w:t>3. Código ?</w:t>
             </w:r>
             <w:r>
               <w:rPr>
@@ -542,7 +542,7 @@
                 <w:noProof/>
                 <w:webHidden/>
               </w:rPr>
-              <w:instrText xml:space="preserve"> PAGEREF _Toc188568067 \h </w:instrText>
+              <w:instrText xml:space="preserve"> PAGEREF _Toc188569149 \h </w:instrText>
             </w:r>
             <w:r>
               <w:rPr>
@@ -587,7 +587,7 @@
               <w14:ligatures w14:val="standardContextual"/>
             </w:rPr>
           </w:pPr>
-          <w:hyperlink w:anchor="_Toc188568068" w:history="1">
+          <w:hyperlink w:anchor="_Toc188569150" w:history="1">
             <w:r>
               <w:rPr>
                 <w:rStyle w:val="Hyperlink"/>
@@ -595,7 +595,7 @@
                 <w:b/>
                 <w:noProof/>
               </w:rPr>
-              <w:t>4.  ????</w:t>
+              <w:t>4. Manual de Utilização</w:t>
             </w:r>
             <w:r>
               <w:rPr>
@@ -616,7 +616,7 @@
                 <w:noProof/>
                 <w:webHidden/>
               </w:rPr>
-              <w:instrText xml:space="preserve"> PAGEREF _Toc188568068 \h </w:instrText>
+              <w:instrText xml:space="preserve"> PAGEREF _Toc188569150 \h </w:instrText>
             </w:r>
             <w:r>
               <w:rPr>
@@ -661,7 +661,7 @@
               <w14:ligatures w14:val="standardContextual"/>
             </w:rPr>
           </w:pPr>
-          <w:hyperlink w:anchor="_Toc188568069" w:history="1">
+          <w:hyperlink w:anchor="_Toc188569151" w:history="1">
             <w:r>
               <w:rPr>
                 <w:rStyle w:val="Hyperlink"/>
@@ -669,7 +669,7 @@
                 <w:b/>
                 <w:noProof/>
               </w:rPr>
-              <w:t>6. Conclusão</w:t>
+              <w:t>5. Bibliotecas e API</w:t>
             </w:r>
             <w:r>
               <w:rPr>
@@ -690,7 +690,7 @@
                 <w:noProof/>
                 <w:webHidden/>
               </w:rPr>
-              <w:instrText xml:space="preserve"> PAGEREF _Toc188568069 \h </w:instrText>
+              <w:instrText xml:space="preserve"> PAGEREF _Toc188569151 \h </w:instrText>
             </w:r>
             <w:r>
               <w:rPr>
@@ -735,30 +735,15 @@
               <w14:ligatures w14:val="standardContextual"/>
             </w:rPr>
           </w:pPr>
-          <w:hyperlink w:anchor="_Toc188568070" w:history="1">
+          <w:hyperlink w:anchor="_Toc188569152" w:history="1">
             <w:r>
               <w:rPr>
                 <w:rStyle w:val="Hyperlink"/>
                 <w:rFonts w:ascii="Times New Roman" w:eastAsia="Times New Roman" w:hAnsi="Times New Roman" w:cs="Times New Roman"/>
+                <w:b/>
                 <w:noProof/>
               </w:rPr>
-              <w:t>Ane</w:t>
-            </w:r>
-            <w:r>
-              <w:rPr>
-                <w:rStyle w:val="Hyperlink"/>
-                <w:rFonts w:ascii="Times New Roman" w:eastAsia="Times New Roman" w:hAnsi="Times New Roman" w:cs="Times New Roman"/>
-                <w:noProof/>
-              </w:rPr>
-              <w:t>x</w:t>
-            </w:r>
-            <w:r>
-              <w:rPr>
-                <w:rStyle w:val="Hyperlink"/>
-                <w:rFonts w:ascii="Times New Roman" w:eastAsia="Times New Roman" w:hAnsi="Times New Roman" w:cs="Times New Roman"/>
-                <w:noProof/>
-              </w:rPr>
-              <w:t>o</w:t>
+              <w:t>6. Conclusão</w:t>
             </w:r>
             <w:r>
               <w:rPr>
@@ -779,7 +764,7 @@
                 <w:noProof/>
                 <w:webHidden/>
               </w:rPr>
-              <w:instrText xml:space="preserve"> PAGEREF _Toc188568070 \h </w:instrText>
+              <w:instrText xml:space="preserve"> PAGEREF _Toc188569152 \h </w:instrText>
             </w:r>
             <w:r>
               <w:rPr>
@@ -824,14 +809,16 @@
               <w14:ligatures w14:val="standardContextual"/>
             </w:rPr>
           </w:pPr>
-          <w:hyperlink w:anchor="_Toc188568071" w:history="1">
+          <w:hyperlink w:anchor="_Toc188569153" w:history="1">
             <w:r>
               <w:rPr>
                 <w:rStyle w:val="Hyperlink"/>
                 <w:rFonts w:ascii="Times New Roman" w:eastAsia="Times New Roman" w:hAnsi="Times New Roman" w:cs="Times New Roman"/>
+                <w:b/>
+                <w:bCs/>
                 <w:noProof/>
               </w:rPr>
-              <w:t>Referencias</w:t>
+              <w:t>Anexo</w:t>
             </w:r>
             <w:r>
               <w:rPr>
@@ -852,7 +839,7 @@
                 <w:noProof/>
                 <w:webHidden/>
               </w:rPr>
-              <w:instrText xml:space="preserve"> PAGEREF _Toc188568071 \h </w:instrText>
+              <w:instrText xml:space="preserve"> PAGEREF _Toc188569153 \h </w:instrText>
             </w:r>
             <w:r>
               <w:rPr>
@@ -884,6 +871,81 @@
           </w:hyperlink>
         </w:p>
         <w:p>
+          <w:pPr>
+            <w:pStyle w:val="Sumrio1"/>
+            <w:tabs>
+              <w:tab w:val="right" w:leader="dot" w:pos="9016"/>
+            </w:tabs>
+            <w:rPr>
+              <w:rFonts w:asciiTheme="minorHAnsi" w:eastAsiaTheme="minorEastAsia" w:hAnsiTheme="minorHAnsi" w:cstheme="minorBidi"/>
+              <w:noProof/>
+              <w:kern w:val="2"/>
+              <w:lang w:eastAsia="pt-PT"/>
+              <w14:ligatures w14:val="standardContextual"/>
+            </w:rPr>
+          </w:pPr>
+          <w:hyperlink w:anchor="_Toc188569154" w:history="1">
+            <w:r>
+              <w:rPr>
+                <w:rStyle w:val="Hyperlink"/>
+                <w:rFonts w:ascii="Times New Roman" w:eastAsia="Times New Roman" w:hAnsi="Times New Roman" w:cs="Times New Roman"/>
+                <w:b/>
+                <w:bCs/>
+                <w:noProof/>
+              </w:rPr>
+              <w:t>Referencias</w:t>
+            </w:r>
+            <w:r>
+              <w:rPr>
+                <w:noProof/>
+                <w:webHidden/>
+              </w:rPr>
+              <w:tab/>
+            </w:r>
+            <w:r>
+              <w:rPr>
+                <w:noProof/>
+                <w:webHidden/>
+              </w:rPr>
+              <w:fldChar w:fldCharType="begin"/>
+            </w:r>
+            <w:r>
+              <w:rPr>
+                <w:noProof/>
+                <w:webHidden/>
+              </w:rPr>
+              <w:instrText xml:space="preserve"> PAGEREF _Toc188569154 \h </w:instrText>
+            </w:r>
+            <w:r>
+              <w:rPr>
+                <w:noProof/>
+                <w:webHidden/>
+              </w:rPr>
+            </w:r>
+            <w:r>
+              <w:rPr>
+                <w:noProof/>
+                <w:webHidden/>
+              </w:rPr>
+              <w:fldChar w:fldCharType="separate"/>
+            </w:r>
+            <w:r>
+              <w:rPr>
+                <w:noProof/>
+                <w:webHidden/>
+              </w:rPr>
+              <w:t>9</w:t>
+            </w:r>
+            <w:r>
+              <w:rPr>
+                <w:noProof/>
+                <w:webHidden/>
+              </w:rPr>
+              <w:fldChar w:fldCharType="end"/>
+            </w:r>
+          </w:hyperlink>
+        </w:p>
+        <w:p>
           <w:r>
             <w:rPr>
               <w:b/>
@@ -952,7 +1014,7 @@
           <w:color w:val="000000"/>
         </w:rPr>
       </w:pPr>
-      <w:bookmarkStart w:id="0" w:name="_Toc188568065"/>
+      <w:bookmarkStart w:id="0" w:name="_Toc188569147"/>
       <w:r>
         <w:rPr>
           <w:rFonts w:ascii="Times New Roman" w:eastAsia="Times New Roman" w:hAnsi="Times New Roman" w:cs="Times New Roman"/>
@@ -983,33 +1045,162 @@
           <w:rFonts w:ascii="Times New Roman" w:eastAsia="Times New Roman" w:hAnsi="Times New Roman" w:cs="Times New Roman"/>
           <w:color w:val="000000"/>
         </w:rPr>
-        <w:t xml:space="preserve">O trabalho desenvolvido </w:t>
-      </w:r>
-      <w:r>
-        <w:rPr>
-          <w:rFonts w:ascii="Times New Roman" w:eastAsia="Times New Roman" w:hAnsi="Times New Roman" w:cs="Times New Roman"/>
-          <w:color w:val="000000"/>
-        </w:rPr>
-        <w:t xml:space="preserve">é uma aplicação móvel de visualização de receitas </w:t>
-      </w:r>
-      <w:proofErr w:type="gramStart"/>
-      <w:r>
-        <w:rPr>
-          <w:rFonts w:ascii="Times New Roman" w:eastAsia="Times New Roman" w:hAnsi="Times New Roman" w:cs="Times New Roman"/>
-          <w:color w:val="000000"/>
-        </w:rPr>
-        <w:t>…….</w:t>
-      </w:r>
-      <w:proofErr w:type="gramEnd"/>
-      <w:r>
-        <w:rPr>
-          <w:rFonts w:ascii="Times New Roman" w:hAnsi="Times New Roman" w:cs="Times New Roman"/>
-        </w:rPr>
-        <w:br w:type="page"/>
+        <w:t>Este</w:t>
+      </w:r>
+      <w:r>
+        <w:rPr>
+          <w:rFonts w:ascii="Times New Roman" w:eastAsia="Times New Roman" w:hAnsi="Times New Roman" w:cs="Times New Roman"/>
+          <w:color w:val="000000"/>
+        </w:rPr>
+        <w:t xml:space="preserve"> relatório descreve o desenvolvimento de uma aplicação móvel destinada à visualização de receitas, realizada como parte da unidade curricular de Desenvolvimento de Aplicações Móveis no curso de Licenciatura em Engenharia Informática. A aplicação foi desenvolvida em conformidade com os requisitos estabelecidos para a avaliação da </w:t>
+      </w:r>
+      <w:r>
+        <w:rPr>
+          <w:rFonts w:ascii="Times New Roman" w:eastAsia="Times New Roman" w:hAnsi="Times New Roman" w:cs="Times New Roman"/>
+          <w:color w:val="000000"/>
+        </w:rPr>
+        <w:t>unidade curricular</w:t>
+      </w:r>
+      <w:r>
+        <w:rPr>
+          <w:rFonts w:ascii="Times New Roman" w:eastAsia="Times New Roman" w:hAnsi="Times New Roman" w:cs="Times New Roman"/>
+          <w:color w:val="000000"/>
+        </w:rPr>
+        <w:t xml:space="preserve">, utilizando </w:t>
+      </w:r>
+      <w:r>
+        <w:rPr>
+          <w:rFonts w:ascii="Times New Roman" w:eastAsia="Times New Roman" w:hAnsi="Times New Roman" w:cs="Times New Roman"/>
+          <w:color w:val="000000"/>
+        </w:rPr>
+        <w:t xml:space="preserve">a linguagem </w:t>
+      </w:r>
+      <w:r>
+        <w:rPr>
+          <w:rFonts w:ascii="Times New Roman" w:eastAsia="Times New Roman" w:hAnsi="Times New Roman" w:cs="Times New Roman"/>
+          <w:color w:val="000000"/>
+        </w:rPr>
+        <w:t>Kotlin</w:t>
+      </w:r>
+      <w:r>
+        <w:rPr>
+          <w:rFonts w:ascii="Times New Roman" w:eastAsia="Times New Roman" w:hAnsi="Times New Roman" w:cs="Times New Roman"/>
+          <w:color w:val="000000"/>
+        </w:rPr>
+        <w:t xml:space="preserve"> </w:t>
+      </w:r>
+      <w:r>
+        <w:rPr>
+          <w:rFonts w:ascii="Times New Roman" w:eastAsia="Times New Roman" w:hAnsi="Times New Roman" w:cs="Times New Roman"/>
+          <w:color w:val="000000"/>
+        </w:rPr>
+        <w:t>e seguindo as boas práticas de design e usabilidade.</w:t>
       </w:r>
     </w:p>
     <w:p>
       <w:pPr>
+        <w:rPr>
+          <w:rFonts w:ascii="Times New Roman" w:eastAsia="Times New Roman" w:hAnsi="Times New Roman" w:cs="Times New Roman"/>
+          <w:color w:val="000000"/>
+        </w:rPr>
+      </w:pPr>
+      <w:r>
+        <w:rPr>
+          <w:rFonts w:ascii="Times New Roman" w:eastAsia="Times New Roman" w:hAnsi="Times New Roman" w:cs="Times New Roman"/>
+          <w:color w:val="000000"/>
+        </w:rPr>
+        <w:t xml:space="preserve">O principal objetivo do projeto foi criar uma aplicação funcional, intuitiva e visualmente </w:t>
+      </w:r>
+      <w:r>
+        <w:rPr>
+          <w:rFonts w:ascii="Times New Roman" w:eastAsia="Times New Roman" w:hAnsi="Times New Roman" w:cs="Times New Roman"/>
+          <w:color w:val="000000"/>
+        </w:rPr>
+        <w:t>apelativa</w:t>
+      </w:r>
+      <w:r>
+        <w:rPr>
+          <w:rFonts w:ascii="Times New Roman" w:eastAsia="Times New Roman" w:hAnsi="Times New Roman" w:cs="Times New Roman"/>
+          <w:color w:val="000000"/>
+        </w:rPr>
+        <w:t xml:space="preserve"> que permita aos </w:t>
+      </w:r>
+      <w:r>
+        <w:rPr>
+          <w:rFonts w:ascii="Times New Roman" w:eastAsia="Times New Roman" w:hAnsi="Times New Roman" w:cs="Times New Roman"/>
+          <w:color w:val="000000"/>
+        </w:rPr>
+        <w:t>utilizadores</w:t>
+      </w:r>
+      <w:r>
+        <w:rPr>
+          <w:rFonts w:ascii="Times New Roman" w:eastAsia="Times New Roman" w:hAnsi="Times New Roman" w:cs="Times New Roman"/>
+          <w:color w:val="000000"/>
+        </w:rPr>
+        <w:t xml:space="preserve"> explorar receitas culinárias. Além de oferecer uma experiência enriquecedora para os utilizadores, o projeto incluiu a integração de um componente de hardware, a interação com uma API REST e a implementação de autenticação</w:t>
+      </w:r>
+      <w:r>
+        <w:rPr>
+          <w:rFonts w:ascii="Times New Roman" w:eastAsia="Times New Roman" w:hAnsi="Times New Roman" w:cs="Times New Roman"/>
+          <w:color w:val="000000"/>
+        </w:rPr>
+        <w:t xml:space="preserve"> </w:t>
+      </w:r>
+      <w:r>
+        <w:rPr>
+          <w:rFonts w:ascii="Times New Roman" w:eastAsia="Times New Roman" w:hAnsi="Times New Roman" w:cs="Times New Roman"/>
+          <w:color w:val="000000"/>
+        </w:rPr>
+        <w:t>O código foi desenvolvido com o auxílio da ferramenta Android Studio e devidamente documentado e versionado no GitHub.</w:t>
+      </w:r>
+    </w:p>
+    <w:p>
+      <w:pPr>
+        <w:rPr>
+          <w:rFonts w:ascii="Times New Roman" w:eastAsia="Times New Roman" w:hAnsi="Times New Roman" w:cs="Times New Roman"/>
+          <w:color w:val="000000"/>
+        </w:rPr>
+      </w:pPr>
+      <w:r>
+        <w:rPr>
+          <w:rFonts w:ascii="Times New Roman" w:eastAsia="Times New Roman" w:hAnsi="Times New Roman" w:cs="Times New Roman"/>
+          <w:color w:val="000000"/>
+        </w:rPr>
+        <w:t xml:space="preserve">Este relatório apresenta a abordagem utilizada no desenvolvimento do projeto, as decisões técnicas tomadas, os desafios enfrentados e as soluções implementadas. </w:t>
+      </w:r>
+      <w:r>
+        <w:rPr>
+          <w:rFonts w:ascii="Times New Roman" w:eastAsia="Times New Roman" w:hAnsi="Times New Roman" w:cs="Times New Roman"/>
+          <w:color w:val="000000"/>
+          <w:highlight w:val="yellow"/>
+        </w:rPr>
+        <w:t>Além disso, são fornecidas informações sobre as bibliotecas utilizadas e os passos para ace</w:t>
+      </w:r>
+      <w:r>
+        <w:rPr>
+          <w:rFonts w:ascii="Times New Roman" w:eastAsia="Times New Roman" w:hAnsi="Times New Roman" w:cs="Times New Roman"/>
+          <w:color w:val="000000"/>
+          <w:highlight w:val="yellow"/>
+        </w:rPr>
+        <w:t>der</w:t>
+      </w:r>
+      <w:r>
+        <w:rPr>
+          <w:rFonts w:ascii="Times New Roman" w:eastAsia="Times New Roman" w:hAnsi="Times New Roman" w:cs="Times New Roman"/>
+          <w:color w:val="000000"/>
+          <w:highlight w:val="yellow"/>
+        </w:rPr>
+        <w:t xml:space="preserve"> e testar a aplicação, disponibilizada na Google Play.</w:t>
+      </w:r>
+      <w:r>
+        <w:rPr>
+          <w:rFonts w:ascii="Times New Roman" w:hAnsi="Times New Roman" w:cs="Times New Roman"/>
+        </w:rPr>
+        <w:br w:type="page"/>
+      </w:r>
+    </w:p>
+    <w:p>
+      <w:pPr>
         <w:pStyle w:val="Ttulo1"/>
         <w:jc w:val="both"/>
         <w:rPr>
@@ -1017,7 +1208,7 @@
           <w:color w:val="000000"/>
         </w:rPr>
       </w:pPr>
-      <w:bookmarkStart w:id="1" w:name="_Toc188568066"/>
+      <w:bookmarkStart w:id="1" w:name="_Toc188569148"/>
       <w:r>
         <w:rPr>
           <w:rFonts w:ascii="Times New Roman" w:eastAsia="Times New Roman" w:hAnsi="Times New Roman" w:cs="Times New Roman"/>
@@ -1121,7 +1312,7 @@
           <w:color w:val="000000"/>
         </w:rPr>
       </w:pPr>
-      <w:bookmarkStart w:id="2" w:name="_Toc188568067"/>
+      <w:bookmarkStart w:id="2" w:name="_Toc188569149"/>
       <w:r>
         <w:rPr>
           <w:rFonts w:ascii="Times New Roman" w:eastAsia="Times New Roman" w:hAnsi="Times New Roman" w:cs="Times New Roman"/>
@@ -1139,38 +1330,45 @@
         </w:rPr>
         <w:t>Código</w:t>
       </w:r>
+      <w:r>
+        <w:rPr>
+          <w:rFonts w:ascii="Times New Roman" w:eastAsia="Times New Roman" w:hAnsi="Times New Roman" w:cs="Times New Roman"/>
+          <w:b/>
+          <w:color w:val="000000"/>
+        </w:rPr>
+        <w:t xml:space="preserve"> </w:t>
+      </w:r>
+      <w:r>
+        <w:rPr>
+          <w:rFonts w:ascii="Times New Roman" w:eastAsia="Times New Roman" w:hAnsi="Times New Roman" w:cs="Times New Roman"/>
+          <w:b/>
+          <w:color w:val="000000"/>
+        </w:rPr>
+        <w:t>?</w:t>
+      </w:r>
       <w:bookmarkEnd w:id="2"/>
-      <w:r>
-        <w:rPr>
-          <w:rFonts w:ascii="Times New Roman" w:eastAsia="Times New Roman" w:hAnsi="Times New Roman" w:cs="Times New Roman"/>
-          <w:b/>
-          <w:color w:val="000000"/>
-        </w:rPr>
-        <w:t xml:space="preserve"> </w:t>
-      </w:r>
     </w:p>
     <w:p>
       <w:pPr>
-        <w:rPr>
-          <w:rFonts w:ascii="Times New Roman" w:hAnsi="Times New Roman" w:cs="Times New Roman"/>
+        <w:jc w:val="both"/>
+        <w:rPr>
+          <w:rFonts w:ascii="Times New Roman" w:eastAsia="Times New Roman" w:hAnsi="Times New Roman" w:cs="Times New Roman"/>
+          <w:color w:val="000000"/>
         </w:rPr>
       </w:pPr>
     </w:p>
     <w:p>
       <w:pPr>
-        <w:pStyle w:val="Ttulo2"/>
-        <w:rPr>
-          <w:rFonts w:ascii="Times New Roman" w:hAnsi="Times New Roman" w:cs="Times New Roman"/>
-          <w:bCs/>
-          <w:color w:val="000000"/>
-          <w:sz w:val="28"/>
-          <w:szCs w:val="28"/>
+        <w:jc w:val="both"/>
+        <w:rPr>
+          <w:rFonts w:ascii="Times New Roman" w:eastAsia="Times New Roman" w:hAnsi="Times New Roman" w:cs="Times New Roman"/>
+          <w:color w:val="000000"/>
         </w:rPr>
       </w:pPr>
     </w:p>
     <w:p>
       <w:pPr>
-        <w:jc w:val="both"/>
+        <w:spacing w:before="280" w:after="280" w:line="240" w:lineRule="auto"/>
         <w:rPr>
           <w:rFonts w:ascii="Times New Roman" w:eastAsia="Times New Roman" w:hAnsi="Times New Roman" w:cs="Times New Roman"/>
           <w:color w:val="000000"/>
@@ -1188,10 +1386,9 @@
     </w:p>
     <w:p>
       <w:pPr>
-        <w:spacing w:before="280" w:after="280" w:line="240" w:lineRule="auto"/>
-        <w:rPr>
-          <w:rFonts w:ascii="Times New Roman" w:eastAsia="Times New Roman" w:hAnsi="Times New Roman" w:cs="Times New Roman"/>
-          <w:color w:val="000000"/>
+        <w:jc w:val="both"/>
+        <w:rPr>
+          <w:rFonts w:ascii="Times New Roman" w:eastAsia="Times New Roman" w:hAnsi="Times New Roman" w:cs="Times New Roman"/>
         </w:rPr>
       </w:pPr>
     </w:p>
@@ -1200,7 +1397,6 @@
         <w:jc w:val="both"/>
         <w:rPr>
           <w:rFonts w:ascii="Times New Roman" w:eastAsia="Times New Roman" w:hAnsi="Times New Roman" w:cs="Times New Roman"/>
-          <w:color w:val="000000"/>
         </w:rPr>
       </w:pPr>
     </w:p>
@@ -1227,31 +1423,15 @@
           <w:rFonts w:ascii="Times New Roman" w:eastAsia="Times New Roman" w:hAnsi="Times New Roman" w:cs="Times New Roman"/>
         </w:rPr>
       </w:pPr>
+      <w:r>
+        <w:rPr>
+          <w:rFonts w:ascii="Times New Roman" w:hAnsi="Times New Roman" w:cs="Times New Roman"/>
+        </w:rPr>
+        <w:br w:type="page"/>
+      </w:r>
     </w:p>
     <w:p>
       <w:pPr>
-        <w:jc w:val="both"/>
-        <w:rPr>
-          <w:rFonts w:ascii="Times New Roman" w:eastAsia="Times New Roman" w:hAnsi="Times New Roman" w:cs="Times New Roman"/>
-        </w:rPr>
-      </w:pPr>
-    </w:p>
-    <w:p>
-      <w:pPr>
-        <w:jc w:val="both"/>
-        <w:rPr>
-          <w:rFonts w:ascii="Times New Roman" w:eastAsia="Times New Roman" w:hAnsi="Times New Roman" w:cs="Times New Roman"/>
-        </w:rPr>
-      </w:pPr>
-      <w:r>
-        <w:rPr>
-          <w:rFonts w:ascii="Times New Roman" w:hAnsi="Times New Roman" w:cs="Times New Roman"/>
-        </w:rPr>
-        <w:br w:type="page"/>
-      </w:r>
-    </w:p>
-    <w:p>
-      <w:pPr>
         <w:pStyle w:val="Ttulo1"/>
         <w:jc w:val="both"/>
         <w:rPr>
@@ -1260,7 +1440,7 @@
           <w:color w:val="000000"/>
         </w:rPr>
       </w:pPr>
-      <w:bookmarkStart w:id="3" w:name="_Toc188568068"/>
+      <w:bookmarkStart w:id="3" w:name="_Toc188569150"/>
       <w:r>
         <w:rPr>
           <w:rFonts w:ascii="Times New Roman" w:eastAsia="Times New Roman" w:hAnsi="Times New Roman" w:cs="Times New Roman"/>
@@ -1270,7 +1450,6 @@
         <w:lastRenderedPageBreak/>
         <w:t>4.</w:t>
       </w:r>
-      <w:proofErr w:type="gramStart"/>
       <w:r>
         <w:rPr>
           <w:rFonts w:ascii="Times New Roman" w:eastAsia="Times New Roman" w:hAnsi="Times New Roman" w:cs="Times New Roman"/>
@@ -1287,10 +1466,9 @@
           <w:b/>
           <w:color w:val="000000"/>
         </w:rPr>
-        <w:t xml:space="preserve"> ????</w:t>
+        <w:t>Manual de Utilização</w:t>
       </w:r>
       <w:bookmarkEnd w:id="3"/>
-      <w:proofErr w:type="gramEnd"/>
     </w:p>
     <w:p>
       <w:pPr>
@@ -1314,7 +1492,7 @@
       <w:pPr>
         <w:jc w:val="both"/>
         <w:rPr>
-          <w:rFonts w:ascii="Times New Roman" w:eastAsia="Times New Roman" w:hAnsi="Times New Roman" w:cs="Times New Roman"/>
+          <w:rFonts w:ascii="Times New Roman" w:hAnsi="Times New Roman" w:cs="Times New Roman"/>
         </w:rPr>
       </w:pPr>
       <w:r>
@@ -1330,18 +1508,19 @@
         <w:jc w:val="both"/>
         <w:rPr>
           <w:rFonts w:ascii="Times New Roman" w:eastAsia="Times New Roman" w:hAnsi="Times New Roman" w:cs="Times New Roman"/>
-          <w:color w:val="000000"/>
-        </w:rPr>
-      </w:pPr>
-      <w:bookmarkStart w:id="5" w:name="_Toc188568069"/>
-      <w:r>
-        <w:rPr>
-          <w:rFonts w:ascii="Times New Roman" w:eastAsia="Times New Roman" w:hAnsi="Times New Roman" w:cs="Times New Roman"/>
           <w:b/>
           <w:color w:val="000000"/>
         </w:rPr>
+      </w:pPr>
+      <w:bookmarkStart w:id="5" w:name="_Toc188569151"/>
+      <w:r>
+        <w:rPr>
+          <w:rFonts w:ascii="Times New Roman" w:eastAsia="Times New Roman" w:hAnsi="Times New Roman" w:cs="Times New Roman"/>
+          <w:b/>
+          <w:color w:val="000000"/>
+        </w:rPr>
         <w:lastRenderedPageBreak/>
-        <w:t>6. Conclusão</w:t>
+        <w:t>5. Bibliotecas e API</w:t>
       </w:r>
       <w:bookmarkEnd w:id="5"/>
     </w:p>
@@ -1349,8 +1528,7 @@
       <w:pPr>
         <w:jc w:val="both"/>
         <w:rPr>
-          <w:rFonts w:ascii="Times New Roman" w:eastAsia="Times New Roman" w:hAnsi="Times New Roman" w:cs="Times New Roman"/>
-          <w:color w:val="000000"/>
+          <w:rFonts w:ascii="Times New Roman" w:hAnsi="Times New Roman" w:cs="Times New Roman"/>
         </w:rPr>
       </w:pPr>
     </w:p>
@@ -1358,24 +1536,205 @@
       <w:pPr>
         <w:jc w:val="both"/>
         <w:rPr>
-          <w:rFonts w:ascii="Times New Roman" w:eastAsia="Times New Roman" w:hAnsi="Times New Roman" w:cs="Times New Roman"/>
-        </w:rPr>
-      </w:pPr>
-      <w:r>
-        <w:rPr>
-          <w:rFonts w:ascii="Times New Roman" w:eastAsia="Times New Roman" w:hAnsi="Times New Roman" w:cs="Times New Roman"/>
-          <w:color w:val="000000"/>
-        </w:rPr>
-        <w:t>Ao elaborar este projeto para a unidade curricular de Desenvolvimento de Aplicações Móveis …….</w:t>
-      </w:r>
+          <w:rFonts w:ascii="Times New Roman" w:hAnsi="Times New Roman" w:cs="Times New Roman"/>
+        </w:rPr>
+      </w:pPr>
     </w:p>
     <w:p>
       <w:pPr>
         <w:jc w:val="both"/>
         <w:rPr>
-          <w:rFonts w:ascii="Times New Roman" w:eastAsia="Times New Roman" w:hAnsi="Times New Roman" w:cs="Times New Roman"/>
-        </w:rPr>
-      </w:pPr>
+          <w:rFonts w:ascii="Times New Roman" w:hAnsi="Times New Roman" w:cs="Times New Roman"/>
+        </w:rPr>
+      </w:pPr>
+    </w:p>
+    <w:p>
+      <w:pPr>
+        <w:rPr>
+          <w:rFonts w:ascii="Times New Roman" w:hAnsi="Times New Roman" w:cs="Times New Roman"/>
+        </w:rPr>
+      </w:pPr>
+      <w:r>
+        <w:rPr>
+          <w:rFonts w:ascii="Times New Roman" w:hAnsi="Times New Roman" w:cs="Times New Roman"/>
+        </w:rPr>
+        <w:br w:type="page"/>
+      </w:r>
+    </w:p>
+    <w:p>
+      <w:pPr>
+        <w:pStyle w:val="Ttulo1"/>
+        <w:jc w:val="both"/>
+        <w:rPr>
+          <w:rFonts w:ascii="Times New Roman" w:eastAsia="Times New Roman" w:hAnsi="Times New Roman" w:cs="Times New Roman"/>
+          <w:color w:val="000000"/>
+        </w:rPr>
+      </w:pPr>
+      <w:bookmarkStart w:id="6" w:name="_Toc188569152"/>
+      <w:r>
+        <w:rPr>
+          <w:rFonts w:ascii="Times New Roman" w:eastAsia="Times New Roman" w:hAnsi="Times New Roman" w:cs="Times New Roman"/>
+          <w:b/>
+          <w:color w:val="000000"/>
+        </w:rPr>
+        <w:lastRenderedPageBreak/>
+        <w:t>6. Conclusão</w:t>
+      </w:r>
+      <w:bookmarkEnd w:id="6"/>
+    </w:p>
+    <w:p>
+      <w:pPr>
+        <w:jc w:val="both"/>
+        <w:rPr>
+          <w:rFonts w:ascii="Times New Roman" w:eastAsia="Times New Roman" w:hAnsi="Times New Roman" w:cs="Times New Roman"/>
+          <w:color w:val="000000"/>
+        </w:rPr>
+      </w:pPr>
+    </w:p>
+    <w:p>
+      <w:pPr>
+        <w:jc w:val="both"/>
+        <w:rPr>
+          <w:rFonts w:ascii="Times New Roman" w:eastAsia="Times New Roman" w:hAnsi="Times New Roman" w:cs="Times New Roman"/>
+          <w:color w:val="000000"/>
+        </w:rPr>
+      </w:pPr>
+      <w:r>
+        <w:rPr>
+          <w:rFonts w:ascii="Times New Roman" w:eastAsia="Times New Roman" w:hAnsi="Times New Roman" w:cs="Times New Roman"/>
+          <w:color w:val="000000"/>
+        </w:rPr>
+        <w:t>A aplicação desenvolvida para a visualização de receitas cumpre os objetivos estabelecidos para o projeto e os requisitos definidos no regulamento de avaliação da unidade curricular. Durante o processo de desenvolvimento, foram integrados conceitos avançados de programação móvel, como a utilização de um componente de hardware, a comunicação com APIs REST e a aplicação de regras de autenticação e validação de dados.</w:t>
+      </w:r>
+    </w:p>
+    <w:p>
+      <w:pPr>
+        <w:jc w:val="both"/>
+        <w:rPr>
+          <w:rFonts w:ascii="Times New Roman" w:eastAsia="Times New Roman" w:hAnsi="Times New Roman" w:cs="Times New Roman"/>
+          <w:color w:val="000000"/>
+        </w:rPr>
+      </w:pPr>
+      <w:r>
+        <w:rPr>
+          <w:rFonts w:ascii="Times New Roman" w:eastAsia="Times New Roman" w:hAnsi="Times New Roman" w:cs="Times New Roman"/>
+          <w:color w:val="000000"/>
+        </w:rPr>
+        <w:t>A aplicação, além de cumprir seu propósito funcional, foi projetada com foco na usabilidade e acessibilidade, oferecendo uma interface amigável e intuitiva para os utilizadores. Adicionalmente, o uso de ferramentas de versionamento como o GitHub garantiu a organização e a rastreabilidade do código</w:t>
+      </w:r>
+      <w:r>
+        <w:rPr>
+          <w:rFonts w:ascii="Times New Roman" w:eastAsia="Times New Roman" w:hAnsi="Times New Roman" w:cs="Times New Roman"/>
+          <w:color w:val="000000"/>
+        </w:rPr>
+        <w:t>, e também</w:t>
+      </w:r>
+      <w:r>
+        <w:rPr>
+          <w:rFonts w:ascii="Times New Roman" w:eastAsia="Times New Roman" w:hAnsi="Times New Roman" w:cs="Times New Roman"/>
+          <w:color w:val="000000"/>
+        </w:rPr>
+        <w:t xml:space="preserve"> publicação na Google Play.</w:t>
+      </w:r>
+    </w:p>
+    <w:p>
+      <w:pPr>
+        <w:jc w:val="both"/>
+        <w:rPr>
+          <w:rFonts w:ascii="Times New Roman" w:eastAsia="Times New Roman" w:hAnsi="Times New Roman" w:cs="Times New Roman"/>
+        </w:rPr>
+      </w:pPr>
+      <w:r>
+        <w:rPr>
+          <w:rFonts w:ascii="Times New Roman" w:eastAsia="Times New Roman" w:hAnsi="Times New Roman" w:cs="Times New Roman"/>
+          <w:color w:val="000000"/>
+        </w:rPr>
+        <w:t>Este projeto proporcionou um</w:t>
+      </w:r>
+      <w:r>
+        <w:rPr>
+          <w:rFonts w:ascii="Times New Roman" w:eastAsia="Times New Roman" w:hAnsi="Times New Roman" w:cs="Times New Roman"/>
+          <w:color w:val="000000"/>
+        </w:rPr>
+        <w:t>a aprendizagem</w:t>
+      </w:r>
+      <w:r>
+        <w:rPr>
+          <w:rFonts w:ascii="Times New Roman" w:eastAsia="Times New Roman" w:hAnsi="Times New Roman" w:cs="Times New Roman"/>
+          <w:color w:val="000000"/>
+        </w:rPr>
+        <w:t xml:space="preserve"> significativ</w:t>
+      </w:r>
+      <w:r>
+        <w:rPr>
+          <w:rFonts w:ascii="Times New Roman" w:eastAsia="Times New Roman" w:hAnsi="Times New Roman" w:cs="Times New Roman"/>
+          <w:color w:val="000000"/>
+        </w:rPr>
+        <w:t>a</w:t>
+      </w:r>
+      <w:r>
+        <w:rPr>
+          <w:rFonts w:ascii="Times New Roman" w:eastAsia="Times New Roman" w:hAnsi="Times New Roman" w:cs="Times New Roman"/>
+          <w:color w:val="000000"/>
+        </w:rPr>
+        <w:t xml:space="preserve"> em termos de desenvolvimento </w:t>
+      </w:r>
+      <w:r>
+        <w:rPr>
+          <w:rFonts w:ascii="Times New Roman" w:eastAsia="Times New Roman" w:hAnsi="Times New Roman" w:cs="Times New Roman"/>
+          <w:color w:val="000000"/>
+        </w:rPr>
+        <w:t>de aplicações</w:t>
+      </w:r>
+      <w:r>
+        <w:rPr>
+          <w:rFonts w:ascii="Times New Roman" w:eastAsia="Times New Roman" w:hAnsi="Times New Roman" w:cs="Times New Roman"/>
+          <w:color w:val="000000"/>
+        </w:rPr>
+        <w:t xml:space="preserve"> móveis, </w:t>
+      </w:r>
+      <w:r>
+        <w:rPr>
+          <w:rFonts w:ascii="Times New Roman" w:eastAsia="Times New Roman" w:hAnsi="Times New Roman" w:cs="Times New Roman"/>
+          <w:color w:val="000000"/>
+        </w:rPr>
+        <w:t>trabalho em equipa</w:t>
+      </w:r>
+      <w:r>
+        <w:rPr>
+          <w:rFonts w:ascii="Times New Roman" w:eastAsia="Times New Roman" w:hAnsi="Times New Roman" w:cs="Times New Roman"/>
+          <w:color w:val="000000"/>
+        </w:rPr>
+        <w:t xml:space="preserve"> e resolução de problemas. Os desafios enfrentados durante a implementação foram superados com sucesso, resultando </w:t>
+      </w:r>
+      <w:r>
+        <w:rPr>
+          <w:rFonts w:ascii="Times New Roman" w:eastAsia="Times New Roman" w:hAnsi="Times New Roman" w:cs="Times New Roman"/>
+          <w:color w:val="000000"/>
+        </w:rPr>
+        <w:t>n</w:t>
+      </w:r>
+      <w:r>
+        <w:rPr>
+          <w:rFonts w:ascii="Times New Roman" w:eastAsia="Times New Roman" w:hAnsi="Times New Roman" w:cs="Times New Roman"/>
+          <w:color w:val="000000"/>
+        </w:rPr>
+        <w:t>uma solução funcional. Por fim, a experiência acumulada neste projeto contribuirá de forma significativa para a formação acadêmica e profissional dos membros d</w:t>
+      </w:r>
+      <w:r>
+        <w:rPr>
+          <w:rFonts w:ascii="Times New Roman" w:eastAsia="Times New Roman" w:hAnsi="Times New Roman" w:cs="Times New Roman"/>
+          <w:color w:val="000000"/>
+        </w:rPr>
+        <w:t>o grupo</w:t>
+      </w:r>
+      <w:r>
+        <w:rPr>
+          <w:rFonts w:ascii="Times New Roman" w:eastAsia="Times New Roman" w:hAnsi="Times New Roman" w:cs="Times New Roman"/>
+          <w:color w:val="000000"/>
+        </w:rPr>
+        <w:t>.</w:t>
+      </w:r>
     </w:p>
     <w:p>
       <w:pPr>
@@ -1400,7 +1759,7 @@
           <w:color w:val="auto"/>
         </w:rPr>
       </w:pPr>
-      <w:bookmarkStart w:id="6" w:name="_Toc188568070"/>
+      <w:bookmarkStart w:id="7" w:name="_Toc188569153"/>
       <w:r>
         <w:rPr>
           <w:rFonts w:ascii="Times New Roman" w:eastAsia="Times New Roman" w:hAnsi="Times New Roman" w:cs="Times New Roman"/>
@@ -1411,7 +1770,7 @@
         <w:lastRenderedPageBreak/>
         <w:t>Anexo</w:t>
       </w:r>
-      <w:bookmarkEnd w:id="6"/>
+      <w:bookmarkEnd w:id="7"/>
     </w:p>
     <w:p/>
     <w:p>
@@ -1494,7 +1853,7 @@
           <w:color w:val="auto"/>
         </w:rPr>
       </w:pPr>
-      <w:bookmarkStart w:id="7" w:name="_Toc188568071"/>
+      <w:bookmarkStart w:id="8" w:name="_Toc188569154"/>
       <w:r>
         <w:rPr>
           <w:rFonts w:ascii="Times New Roman" w:eastAsia="Times New Roman" w:hAnsi="Times New Roman" w:cs="Times New Roman"/>
@@ -1505,7 +1864,7 @@
         <w:lastRenderedPageBreak/>
         <w:t>Referencias</w:t>
       </w:r>
-      <w:bookmarkEnd w:id="7"/>
+      <w:bookmarkEnd w:id="8"/>
     </w:p>
     <w:p>
       <w:pPr>
